--- a/python-for-web-developers-learning-journal.docx
+++ b/python-for-web-developers-learning-journal.docx
@@ -6346,6 +6346,23 @@
           <w:szCs w:val="20"/>
         </w:rPr>
       </w:pPr>
+      <w:r>
+        <w:rPr>
+          <w:rFonts w:ascii="Roboto" w:eastAsia="Roboto" w:hAnsi="Roboto" w:cs="Roboto"/>
+          <w:sz w:val="20"/>
+          <w:szCs w:val="20"/>
+        </w:rPr>
+        <w:tab/>
+      </w:r>
+      <w:r>
+        <w:rPr>
+          <w:rFonts w:ascii="Roboto" w:eastAsia="Roboto" w:hAnsi="Roboto" w:cs="Roboto"/>
+          <w:color w:val="0070C0"/>
+          <w:sz w:val="20"/>
+          <w:szCs w:val="20"/>
+        </w:rPr>
+        <w:t>I don’t understand that question, please help.</w:t>
+      </w:r>
     </w:p>
     <w:p>
       <w:pPr>
@@ -6366,7 +6383,113 @@
           <w:szCs w:val="20"/>
         </w:rPr>
         <w:lastRenderedPageBreak/>
-        <w:t xml:space="preserve">In your own words, describe the steps you would take to deploy a basic Django application locally on your system. </w:t>
+        <w:t>In your own words, describe the steps you would take to deploy a basic Django application locally on your system.</w:t>
+      </w:r>
+    </w:p>
+    <w:p>
+      <w:pPr>
+        <w:ind w:left="720"/>
+        <w:rPr>
+          <w:rFonts w:ascii="Roboto" w:eastAsia="Roboto" w:hAnsi="Roboto" w:cs="Roboto"/>
+          <w:sz w:val="20"/>
+          <w:szCs w:val="20"/>
+        </w:rPr>
+      </w:pPr>
+    </w:p>
+    <w:p>
+      <w:pPr>
+        <w:pStyle w:val="Listenabsatz"/>
+        <w:numPr>
+          <w:ilvl w:val="1"/>
+          <w:numId w:val="12"/>
+        </w:numPr>
+        <w:rPr>
+          <w:rFonts w:ascii="Roboto" w:eastAsia="Roboto" w:hAnsi="Roboto" w:cs="Roboto"/>
+          <w:color w:val="0070C0"/>
+          <w:sz w:val="20"/>
+          <w:szCs w:val="20"/>
+        </w:rPr>
+      </w:pPr>
+      <w:r>
+        <w:rPr>
+          <w:rFonts w:ascii="Roboto" w:eastAsia="Roboto" w:hAnsi="Roboto" w:cs="Roboto"/>
+          <w:color w:val="0070C0"/>
+          <w:sz w:val="20"/>
+          <w:szCs w:val="20"/>
+        </w:rPr>
+        <w:t>Install Django</w:t>
+      </w:r>
+    </w:p>
+    <w:p>
+      <w:pPr>
+        <w:pStyle w:val="Listenabsatz"/>
+        <w:numPr>
+          <w:ilvl w:val="1"/>
+          <w:numId w:val="12"/>
+        </w:numPr>
+        <w:rPr>
+          <w:rFonts w:ascii="Roboto" w:eastAsia="Roboto" w:hAnsi="Roboto" w:cs="Roboto"/>
+          <w:color w:val="0070C0"/>
+          <w:sz w:val="20"/>
+          <w:szCs w:val="20"/>
+        </w:rPr>
+      </w:pPr>
+      <w:r>
+        <w:rPr>
+          <w:rFonts w:ascii="Roboto" w:eastAsia="Roboto" w:hAnsi="Roboto" w:cs="Roboto"/>
+          <w:color w:val="0070C0"/>
+          <w:sz w:val="20"/>
+          <w:szCs w:val="20"/>
+        </w:rPr>
+        <w:t>Create a Django project</w:t>
+      </w:r>
+    </w:p>
+    <w:p>
+      <w:pPr>
+        <w:pStyle w:val="Listenabsatz"/>
+        <w:numPr>
+          <w:ilvl w:val="1"/>
+          <w:numId w:val="12"/>
+        </w:numPr>
+        <w:rPr>
+          <w:rFonts w:ascii="Roboto" w:eastAsia="Roboto" w:hAnsi="Roboto" w:cs="Roboto"/>
+          <w:color w:val="0070C0"/>
+          <w:sz w:val="20"/>
+          <w:szCs w:val="20"/>
+        </w:rPr>
+      </w:pPr>
+      <w:r>
+        <w:rPr>
+          <w:rFonts w:ascii="Roboto" w:eastAsia="Roboto" w:hAnsi="Roboto" w:cs="Roboto"/>
+          <w:color w:val="0070C0"/>
+          <w:sz w:val="20"/>
+          <w:szCs w:val="20"/>
+        </w:rPr>
+        <w:t>Migrate the project</w:t>
+      </w:r>
+    </w:p>
+    <w:p>
+      <w:pPr>
+        <w:pStyle w:val="Listenabsatz"/>
+        <w:numPr>
+          <w:ilvl w:val="1"/>
+          <w:numId w:val="12"/>
+        </w:numPr>
+        <w:rPr>
+          <w:rFonts w:ascii="Roboto" w:eastAsia="Roboto" w:hAnsi="Roboto" w:cs="Roboto"/>
+          <w:color w:val="0070C0"/>
+          <w:sz w:val="20"/>
+          <w:szCs w:val="20"/>
+        </w:rPr>
+      </w:pPr>
+      <w:r>
+        <w:rPr>
+          <w:rFonts w:ascii="Roboto" w:eastAsia="Roboto" w:hAnsi="Roboto" w:cs="Roboto"/>
+          <w:color w:val="0070C0"/>
+          <w:sz w:val="20"/>
+          <w:szCs w:val="20"/>
+        </w:rPr>
+        <w:t>Run the server</w:t>
       </w:r>
     </w:p>
     <w:p>
@@ -6399,6 +6522,54 @@
         <w:t>Do some research about the Django admin site and write down how you’d use it during your web application development.</w:t>
       </w:r>
     </w:p>
+    <w:p>
+      <w:pPr>
+        <w:ind w:left="720"/>
+        <w:rPr>
+          <w:rFonts w:ascii="Roboto" w:eastAsia="Roboto" w:hAnsi="Roboto" w:cs="Roboto"/>
+          <w:sz w:val="20"/>
+          <w:szCs w:val="20"/>
+        </w:rPr>
+      </w:pPr>
+    </w:p>
+    <w:p>
+      <w:pPr>
+        <w:ind w:left="720"/>
+        <w:rPr>
+          <w:rFonts w:ascii="Roboto" w:eastAsia="Roboto" w:hAnsi="Roboto" w:cs="Roboto"/>
+          <w:color w:val="0070C0"/>
+          <w:sz w:val="20"/>
+          <w:szCs w:val="20"/>
+        </w:rPr>
+      </w:pPr>
+      <w:r>
+        <w:rPr>
+          <w:rFonts w:ascii="Roboto" w:eastAsia="Roboto" w:hAnsi="Roboto" w:cs="Roboto"/>
+          <w:color w:val="0070C0"/>
+          <w:sz w:val="20"/>
+          <w:szCs w:val="20"/>
+        </w:rPr>
+        <w:t>I would use it to show as much data about the application as possible e.g., user data, recipes, statistics</w:t>
+      </w:r>
+      <w:r>
+        <w:rPr>
+          <w:rFonts w:ascii="Roboto" w:eastAsia="Roboto" w:hAnsi="Roboto" w:cs="Roboto"/>
+          <w:color w:val="0070C0"/>
+          <w:sz w:val="20"/>
+          <w:szCs w:val="20"/>
+        </w:rPr>
+        <w:t>, reports</w:t>
+      </w:r>
+      <w:r>
+        <w:rPr>
+          <w:rFonts w:ascii="Roboto" w:eastAsia="Roboto" w:hAnsi="Roboto" w:cs="Roboto"/>
+          <w:color w:val="0070C0"/>
+          <w:sz w:val="20"/>
+          <w:szCs w:val="20"/>
+        </w:rPr>
+        <w:t xml:space="preserve"> and so on</w:t>
+      </w:r>
+    </w:p>
     <w:p/>
     <w:p>
       <w:pPr>
@@ -6633,6 +6804,7 @@
           <w:sz w:val="20"/>
           <w:szCs w:val="20"/>
         </w:rPr>
+        <w:lastRenderedPageBreak/>
         <w:t>Create a frontend page for your web application</w:t>
       </w:r>
     </w:p>
@@ -6692,7 +6864,6 @@
           <w:sz w:val="20"/>
           <w:szCs w:val="20"/>
         </w:rPr>
-        <w:lastRenderedPageBreak/>
         <w:t>Imagine you’re working on a Django web development project, and you anticipate that you’ll have to reuse lots of code in various parts of the project. In this scenario, will you use Django function-based views or class-based views, and why?</w:t>
       </w:r>
     </w:p>
@@ -7123,6 +7294,7 @@
           <w:sz w:val="20"/>
           <w:szCs w:val="20"/>
         </w:rPr>
+        <w:lastRenderedPageBreak/>
         <w:t xml:space="preserve">You’re now more than halfway through Achievement 2! Take a moment to reflect on your learning in the course so far. How is it going? What’s something you’re proud of so far? Is there something you’re struggling with? What do you need more practice with? You can use these notes to guide your next mentor call. </w:t>
       </w:r>
     </w:p>
@@ -7140,7 +7312,6 @@
           <w:sz w:val="32"/>
           <w:szCs w:val="32"/>
         </w:rPr>
-        <w:lastRenderedPageBreak/>
         <w:t>Exercise 2.6: User Authentication in Django</w:t>
       </w:r>
     </w:p>
@@ -7626,6 +7797,7 @@
           <w:sz w:val="32"/>
           <w:szCs w:val="32"/>
         </w:rPr>
+        <w:lastRenderedPageBreak/>
         <w:t>Exercise 2.7: Data Analysis and Visualization in Django</w:t>
       </w:r>
     </w:p>
@@ -7676,7 +7848,6 @@
           <w:sz w:val="20"/>
           <w:szCs w:val="20"/>
         </w:rPr>
-        <w:lastRenderedPageBreak/>
         <w:t>Implement search and visualization (reports/charts) features</w:t>
       </w:r>
     </w:p>
@@ -8234,7 +8405,6 @@
           <w:sz w:val="20"/>
           <w:szCs w:val="20"/>
         </w:rPr>
-        <w:lastRenderedPageBreak/>
         <w:t xml:space="preserve">What’s something you’re proud of? </w:t>
       </w:r>
     </w:p>
@@ -12241,6 +12411,17 @@
       <w:szCs w:val="20"/>
     </w:rPr>
   </w:style>
+  <w:style w:type="paragraph" w:styleId="Listenabsatz">
+    <w:name w:val="List Paragraph"/>
+    <w:basedOn w:val="Standard"/>
+    <w:uiPriority w:val="34"/>
+    <w:qFormat/>
+    <w:rsid w:val="00312542"/>
+    <w:pPr>
+      <w:ind w:left="720"/>
+      <w:contextualSpacing/>
+    </w:pPr>
+  </w:style>
 </w:styles>
 </file>
 

--- a/python-for-web-developers-learning-journal.docx
+++ b/python-for-web-developers-learning-journal.docx
@@ -6701,6 +6701,33 @@
     </w:p>
     <w:p>
       <w:pPr>
+        <w:ind w:left="360"/>
+        <w:rPr>
+          <w:rFonts w:ascii="Roboto" w:eastAsia="Roboto" w:hAnsi="Roboto" w:cs="Roboto"/>
+          <w:sz w:val="20"/>
+          <w:szCs w:val="20"/>
+        </w:rPr>
+      </w:pPr>
+    </w:p>
+    <w:p>
+      <w:pPr>
+        <w:ind w:left="720"/>
+        <w:rPr>
+          <w:color w:val="0070C0"/>
+        </w:rPr>
+      </w:pPr>
+      <w:r>
+        <w:rPr>
+          <w:rFonts w:ascii="Roboto" w:eastAsia="Roboto" w:hAnsi="Roboto" w:cs="Roboto"/>
+          <w:color w:val="0070C0"/>
+          <w:sz w:val="20"/>
+          <w:szCs w:val="20"/>
+        </w:rPr>
+        <w:t>Django models represent tables in a database. The make it very easy to retrieve database entries and make queries to the database.</w:t>
+      </w:r>
+    </w:p>
+    <w:p>
+      <w:pPr>
         <w:rPr>
           <w:rFonts w:ascii="Roboto" w:eastAsia="Roboto" w:hAnsi="Roboto" w:cs="Roboto"/>
           <w:sz w:val="20"/>
@@ -6724,6 +6751,32 @@
         <w:t>In your own words, explain why it is crucial to write test cases from the beginning of a project. You can take an example project to explain your answer.</w:t>
       </w:r>
     </w:p>
+    <w:p>
+      <w:pPr>
+        <w:rPr>
+          <w:rFonts w:ascii="Roboto" w:eastAsia="Roboto" w:hAnsi="Roboto" w:cs="Roboto"/>
+          <w:sz w:val="20"/>
+          <w:szCs w:val="20"/>
+        </w:rPr>
+      </w:pPr>
+    </w:p>
+    <w:p>
+      <w:pPr>
+        <w:ind w:left="720"/>
+        <w:rPr>
+          <w:color w:val="0070C0"/>
+        </w:rPr>
+      </w:pPr>
+      <w:r>
+        <w:rPr>
+          <w:rFonts w:ascii="Roboto" w:eastAsia="Roboto" w:hAnsi="Roboto" w:cs="Roboto"/>
+          <w:color w:val="0070C0"/>
+          <w:sz w:val="20"/>
+          <w:szCs w:val="20"/>
+        </w:rPr>
+        <w:t>It’s important to write test cases in order to ensure a working app all the time. Without test cases one could easily make some changes to the code that may break another part of the code. Test case can detect those changes that make some part of the code not working properly and warn the developer.</w:t>
+      </w:r>
+    </w:p>
     <w:p/>
     <w:p>
       <w:pPr>
@@ -6738,6 +6791,7 @@
           <w:sz w:val="32"/>
           <w:szCs w:val="32"/>
         </w:rPr>
+        <w:lastRenderedPageBreak/>
         <w:t>Exercise 2.4: Django Views and Templates</w:t>
       </w:r>
     </w:p>
@@ -6804,7 +6858,6 @@
           <w:sz w:val="20"/>
           <w:szCs w:val="20"/>
         </w:rPr>
-        <w:lastRenderedPageBreak/>
         <w:t>Create a frontend page for your web application</w:t>
       </w:r>
     </w:p>
@@ -7294,7 +7347,6 @@
           <w:sz w:val="20"/>
           <w:szCs w:val="20"/>
         </w:rPr>
-        <w:lastRenderedPageBreak/>
         <w:t xml:space="preserve">You’re now more than halfway through Achievement 2! Take a moment to reflect on your learning in the course so far. How is it going? What’s something you’re proud of so far? Is there something you’re struggling with? What do you need more practice with? You can use these notes to guide your next mentor call. </w:t>
       </w:r>
     </w:p>
@@ -7740,6 +7792,7 @@
                 <w:sz w:val="20"/>
                 <w:szCs w:val="20"/>
               </w:rPr>
+              <w:lastRenderedPageBreak/>
               <w:t>include(</w:t>
             </w:r>
             <w:proofErr w:type="gramEnd"/>
@@ -7797,7 +7850,6 @@
           <w:sz w:val="32"/>
           <w:szCs w:val="32"/>
         </w:rPr>
-        <w:lastRenderedPageBreak/>
         <w:t>Exercise 2.7: Data Analysis and Visualization in Django</w:t>
       </w:r>
     </w:p>
@@ -8265,6 +8317,7 @@
       <w:bookmarkStart w:id="50" w:name="_7672nqx8kj2m" w:colFirst="0" w:colLast="0"/>
       <w:bookmarkEnd w:id="50"/>
       <w:r>
+        <w:lastRenderedPageBreak/>
         <w:t>Reflection Questions</w:t>
       </w:r>
     </w:p>

--- a/python-for-web-developers-learning-journal.docx
+++ b/python-for-web-developers-learning-journal.docx
@@ -6897,6 +6897,33 @@
     </w:p>
     <w:p>
       <w:pPr>
+        <w:ind w:left="720"/>
+        <w:rPr>
+          <w:rFonts w:ascii="Roboto" w:eastAsia="Roboto" w:hAnsi="Roboto" w:cs="Roboto"/>
+          <w:sz w:val="20"/>
+          <w:szCs w:val="20"/>
+        </w:rPr>
+      </w:pPr>
+    </w:p>
+    <w:p>
+      <w:pPr>
+        <w:ind w:left="720"/>
+        <w:rPr>
+          <w:color w:val="0070C0"/>
+        </w:rPr>
+      </w:pPr>
+      <w:r>
+        <w:rPr>
+          <w:rFonts w:ascii="Roboto" w:eastAsia="Roboto" w:hAnsi="Roboto" w:cs="Roboto"/>
+          <w:color w:val="0070C0"/>
+          <w:sz w:val="20"/>
+          <w:szCs w:val="20"/>
+        </w:rPr>
+        <w:t>A Django view is a function that gets called on a specific URL. A view then runs some logic and returns a template.</w:t>
+      </w:r>
+    </w:p>
+    <w:p>
+      <w:pPr>
         <w:rPr>
           <w:rFonts w:ascii="Roboto" w:eastAsia="Roboto" w:hAnsi="Roboto" w:cs="Roboto"/>
           <w:sz w:val="20"/>
@@ -6931,6 +6958,32 @@
     </w:p>
     <w:p>
       <w:pPr>
+        <w:ind w:left="720"/>
+        <w:rPr>
+          <w:color w:val="0070C0"/>
+        </w:rPr>
+      </w:pPr>
+      <w:r>
+        <w:rPr>
+          <w:rFonts w:ascii="Roboto" w:eastAsia="Roboto" w:hAnsi="Roboto" w:cs="Roboto"/>
+          <w:color w:val="0070C0"/>
+          <w:sz w:val="20"/>
+          <w:szCs w:val="20"/>
+        </w:rPr>
+        <w:t>I would use class-based-views because they are very good suitable for reusing code.</w:t>
+      </w:r>
+    </w:p>
+    <w:p>
+      <w:pPr>
+        <w:rPr>
+          <w:rFonts w:ascii="Roboto" w:eastAsia="Roboto" w:hAnsi="Roboto" w:cs="Roboto"/>
+          <w:sz w:val="20"/>
+          <w:szCs w:val="20"/>
+        </w:rPr>
+      </w:pPr>
+    </w:p>
+    <w:p>
+      <w:pPr>
         <w:numPr>
           <w:ilvl w:val="0"/>
           <w:numId w:val="11"/>
@@ -6942,7 +6995,7 @@
           <w:sz w:val="20"/>
           <w:szCs w:val="20"/>
         </w:rPr>
-        <w:t xml:space="preserve"> Read Django’s documentation on the </w:t>
+        <w:t xml:space="preserve">Read Django’s documentation on the </w:t>
       </w:r>
       <w:hyperlink r:id="rId8" w:anchor="templates">
         <w:r>
@@ -6960,7 +7013,58 @@
           <w:sz w:val="20"/>
           <w:szCs w:val="20"/>
         </w:rPr>
-        <w:t xml:space="preserve"> and make some notes on its basics.</w:t>
+        <w:t xml:space="preserve"> and make some notes on its basics</w:t>
+      </w:r>
+      <w:r>
+        <w:rPr>
+          <w:rFonts w:ascii="Roboto" w:eastAsia="Roboto" w:hAnsi="Roboto" w:cs="Roboto"/>
+          <w:sz w:val="20"/>
+          <w:szCs w:val="20"/>
+        </w:rPr>
+        <w:t>.</w:t>
+      </w:r>
+    </w:p>
+    <w:p>
+      <w:pPr>
+        <w:ind w:left="720"/>
+      </w:pPr>
+    </w:p>
+    <w:p>
+      <w:pPr>
+        <w:ind w:left="720"/>
+        <w:rPr>
+          <w:rFonts w:ascii="Roboto" w:hAnsi="Roboto"/>
+          <w:color w:val="0070C0"/>
+          <w:sz w:val="20"/>
+          <w:szCs w:val="20"/>
+        </w:rPr>
+      </w:pPr>
+      <w:r>
+        <w:rPr>
+          <w:rFonts w:ascii="Roboto" w:hAnsi="Roboto"/>
+          <w:color w:val="0070C0"/>
+          <w:sz w:val="20"/>
+          <w:szCs w:val="20"/>
+        </w:rPr>
+        <w:t xml:space="preserve">A template can be any text file like </w:t>
+      </w:r>
+      <w:r>
+        <w:rPr>
+          <w:rFonts w:ascii="Roboto" w:hAnsi="Roboto"/>
+          <w:color w:val="0070C0"/>
+          <w:sz w:val="20"/>
+          <w:szCs w:val="20"/>
+        </w:rPr>
+        <w:t>HTML, XML, CSV</w:t>
+      </w:r>
+      <w:r>
+        <w:rPr>
+          <w:rFonts w:ascii="Roboto" w:hAnsi="Roboto"/>
+          <w:color w:val="0070C0"/>
+          <w:sz w:val="20"/>
+          <w:szCs w:val="20"/>
+        </w:rPr>
+        <w:t>. It can also hold variables that can get replaced by certain values. This makes templates very powerful.</w:t>
       </w:r>
     </w:p>
     <w:p/>
@@ -7055,6 +7159,7 @@
         <w:rPr>
           <w:color w:val="434343"/>
         </w:rPr>
+        <w:lastRenderedPageBreak/>
         <w:t>Reflection Questions</w:t>
       </w:r>
     </w:p>
@@ -7792,7 +7897,6 @@
                 <w:sz w:val="20"/>
                 <w:szCs w:val="20"/>
               </w:rPr>
-              <w:lastRenderedPageBreak/>
               <w:t>include(</w:t>
             </w:r>
             <w:proofErr w:type="gramEnd"/>
@@ -8235,6 +8339,7 @@
           <w:sz w:val="32"/>
           <w:szCs w:val="32"/>
         </w:rPr>
+        <w:lastRenderedPageBreak/>
         <w:t>Exercise 2.8: Deploying a Django Project</w:t>
       </w:r>
     </w:p>
@@ -8317,7 +8422,6 @@
       <w:bookmarkStart w:id="50" w:name="_7672nqx8kj2m" w:colFirst="0" w:colLast="0"/>
       <w:bookmarkEnd w:id="50"/>
       <w:r>
-        <w:lastRenderedPageBreak/>
         <w:t>Reflection Questions</w:t>
       </w:r>
     </w:p>

--- a/python-for-web-developers-learning-journal.docx
+++ b/python-for-web-developers-learning-journal.docx
@@ -7046,25 +7046,7 @@
           <w:sz w:val="20"/>
           <w:szCs w:val="20"/>
         </w:rPr>
-        <w:t xml:space="preserve">A template can be any text file like </w:t>
-      </w:r>
-      <w:r>
-        <w:rPr>
-          <w:rFonts w:ascii="Roboto" w:hAnsi="Roboto"/>
-          <w:color w:val="0070C0"/>
-          <w:sz w:val="20"/>
-          <w:szCs w:val="20"/>
-        </w:rPr>
-        <w:t>HTML, XML, CSV</w:t>
-      </w:r>
-      <w:r>
-        <w:rPr>
-          <w:rFonts w:ascii="Roboto" w:hAnsi="Roboto"/>
-          <w:color w:val="0070C0"/>
-          <w:sz w:val="20"/>
-          <w:szCs w:val="20"/>
-        </w:rPr>
-        <w:t>. It can also hold variables that can get replaced by certain values. This makes templates very powerful.</w:t>
+        <w:t>A template can be any text file like HTML, XML, CSV. It can also hold variables that can get replaced by certain values. This makes templates very powerful.</w:t>
       </w:r>
     </w:p>
     <w:p/>
@@ -7184,6 +7166,32 @@
           <w:szCs w:val="20"/>
         </w:rPr>
         <w:t>In your own words, explain Django static files and how Django handles them.</w:t>
+      </w:r>
+    </w:p>
+    <w:p>
+      <w:pPr>
+        <w:rPr>
+          <w:rFonts w:ascii="Roboto" w:eastAsia="Roboto" w:hAnsi="Roboto" w:cs="Roboto"/>
+          <w:sz w:val="20"/>
+          <w:szCs w:val="20"/>
+        </w:rPr>
+      </w:pPr>
+    </w:p>
+    <w:p>
+      <w:pPr>
+        <w:ind w:left="720"/>
+        <w:rPr>
+          <w:color w:val="0070C0"/>
+        </w:rPr>
+      </w:pPr>
+      <w:r>
+        <w:rPr>
+          <w:rFonts w:ascii="Roboto" w:eastAsia="Roboto" w:hAnsi="Roboto" w:cs="Roboto"/>
+          <w:color w:val="0070C0"/>
+          <w:sz w:val="20"/>
+          <w:szCs w:val="20"/>
+        </w:rPr>
+        <w:t>Django can handle static files if one creates a folder for static files and specifies it in the settings.py file. This comes very handy since it allows the developer for example to show static pictures on the website.</w:t>
       </w:r>
     </w:p>
     <w:p>
@@ -7374,6 +7382,15 @@
                 <w:szCs w:val="20"/>
               </w:rPr>
             </w:pPr>
+            <w:r>
+              <w:rPr>
+                <w:rFonts w:ascii="Roboto" w:eastAsia="Roboto" w:hAnsi="Roboto" w:cs="Roboto"/>
+                <w:color w:val="0070C0"/>
+                <w:sz w:val="20"/>
+                <w:szCs w:val="20"/>
+              </w:rPr>
+              <w:t>Used for displaying a list of objects.</w:t>
+            </w:r>
           </w:p>
         </w:tc>
       </w:tr>
@@ -7432,6 +7449,15 @@
                 <w:szCs w:val="20"/>
               </w:rPr>
             </w:pPr>
+            <w:r>
+              <w:rPr>
+                <w:rFonts w:ascii="Roboto" w:eastAsia="Roboto" w:hAnsi="Roboto" w:cs="Roboto"/>
+                <w:color w:val="0070C0"/>
+                <w:sz w:val="20"/>
+                <w:szCs w:val="20"/>
+              </w:rPr>
+              <w:t>Used for displaying a single object.</w:t>
+            </w:r>
           </w:p>
         </w:tc>
       </w:tr>
@@ -7452,7 +7478,33 @@
           <w:sz w:val="20"/>
           <w:szCs w:val="20"/>
         </w:rPr>
-        <w:t xml:space="preserve">You’re now more than halfway through Achievement 2! Take a moment to reflect on your learning in the course so far. How is it going? What’s something you’re proud of so far? Is there something you’re struggling with? What do you need more practice with? You can use these notes to guide your next mentor call. </w:t>
+        <w:t>You’re now more than halfway through Achievement 2! Take a moment to reflect on your learning in the course so far. How is it going? What’s something you’re proud of so far? Is there something you’re struggling with? What do you need more practice with? You can use these notes to guide your next mentor call.</w:t>
+      </w:r>
+    </w:p>
+    <w:p>
+      <w:pPr>
+        <w:rPr>
+          <w:rFonts w:ascii="Roboto" w:eastAsia="Roboto" w:hAnsi="Roboto" w:cs="Roboto"/>
+          <w:sz w:val="20"/>
+          <w:szCs w:val="20"/>
+        </w:rPr>
+      </w:pPr>
+    </w:p>
+    <w:p>
+      <w:pPr>
+        <w:ind w:left="720"/>
+        <w:rPr>
+          <w:color w:val="0070C0"/>
+        </w:rPr>
+      </w:pPr>
+      <w:r>
+        <w:rPr>
+          <w:rFonts w:ascii="Roboto" w:eastAsia="Roboto" w:hAnsi="Roboto" w:cs="Roboto"/>
+          <w:color w:val="0070C0"/>
+          <w:sz w:val="20"/>
+          <w:szCs w:val="20"/>
+        </w:rPr>
+        <w:t>Its going quite well but the exercises are more time consuming then in the beginning. Its still hard to grasp everything and how things work in Django but I am proud of coming this far.</w:t>
       </w:r>
     </w:p>
     <w:p/>
@@ -8231,6 +8283,7 @@
           <w:sz w:val="20"/>
           <w:szCs w:val="20"/>
         </w:rPr>
+        <w:lastRenderedPageBreak/>
         <w:t xml:space="preserve">In the Exercise, you converted your </w:t>
       </w:r>
       <w:proofErr w:type="spellStart"/>
@@ -8339,7 +8392,6 @@
           <w:sz w:val="32"/>
           <w:szCs w:val="32"/>
         </w:rPr>
-        <w:lastRenderedPageBreak/>
         <w:t>Exercise 2.8: Deploying a Django Project</w:t>
       </w:r>
     </w:p>

--- a/python-for-web-developers-learning-journal.docx
+++ b/python-for-web-developers-learning-journal.docx
@@ -7632,6 +7632,44 @@
     </w:p>
     <w:p>
       <w:pPr>
+        <w:ind w:left="720"/>
+        <w:rPr>
+          <w:color w:val="0070C0"/>
+        </w:rPr>
+      </w:pPr>
+      <w:r>
+        <w:rPr>
+          <w:rFonts w:ascii="Roboto" w:eastAsia="Roboto" w:hAnsi="Roboto" w:cs="Roboto"/>
+          <w:color w:val="0070C0"/>
+          <w:sz w:val="20"/>
+          <w:szCs w:val="20"/>
+        </w:rPr>
+        <w:lastRenderedPageBreak/>
+        <w:t xml:space="preserve">Authentication is important to protect certain information from users that are not logged in or didn’t pay for a service. </w:t>
+      </w:r>
+      <w:proofErr w:type="gramStart"/>
+      <w:r>
+        <w:rPr>
+          <w:rFonts w:ascii="Roboto" w:eastAsia="Roboto" w:hAnsi="Roboto" w:cs="Roboto"/>
+          <w:color w:val="0070C0"/>
+          <w:sz w:val="20"/>
+          <w:szCs w:val="20"/>
+        </w:rPr>
+        <w:t>Also</w:t>
+      </w:r>
+      <w:proofErr w:type="gramEnd"/>
+      <w:r>
+        <w:rPr>
+          <w:rFonts w:ascii="Roboto" w:eastAsia="Roboto" w:hAnsi="Roboto" w:cs="Roboto"/>
+          <w:color w:val="0070C0"/>
+          <w:sz w:val="20"/>
+          <w:szCs w:val="20"/>
+        </w:rPr>
+        <w:t xml:space="preserve"> it makes it possible to display data which corresponding to one specific user.</w:t>
+      </w:r>
+    </w:p>
+    <w:p>
+      <w:pPr>
         <w:rPr>
           <w:rFonts w:ascii="Roboto" w:eastAsia="Roboto" w:hAnsi="Roboto" w:cs="Roboto"/>
           <w:sz w:val="20"/>
@@ -7653,6 +7691,116 @@
           <w:szCs w:val="20"/>
         </w:rPr>
         <w:t xml:space="preserve">In your own words, explain the steps you should take to create a login for your Django web application. </w:t>
+      </w:r>
+    </w:p>
+    <w:p>
+      <w:pPr>
+        <w:ind w:left="720"/>
+        <w:rPr>
+          <w:rFonts w:ascii="Roboto" w:eastAsia="Roboto" w:hAnsi="Roboto" w:cs="Roboto"/>
+          <w:sz w:val="20"/>
+          <w:szCs w:val="20"/>
+        </w:rPr>
+      </w:pPr>
+    </w:p>
+    <w:p>
+      <w:pPr>
+        <w:ind w:left="720"/>
+        <w:rPr>
+          <w:rFonts w:ascii="Roboto" w:eastAsia="Roboto" w:hAnsi="Roboto" w:cs="Roboto"/>
+          <w:color w:val="0070C0"/>
+          <w:sz w:val="20"/>
+          <w:szCs w:val="20"/>
+        </w:rPr>
+      </w:pPr>
+      <w:r>
+        <w:rPr>
+          <w:rFonts w:ascii="Roboto" w:eastAsia="Roboto" w:hAnsi="Roboto" w:cs="Roboto"/>
+          <w:color w:val="0070C0"/>
+          <w:sz w:val="20"/>
+          <w:szCs w:val="20"/>
+        </w:rPr>
+        <w:t>Create a view.</w:t>
+      </w:r>
+    </w:p>
+    <w:p>
+      <w:pPr>
+        <w:ind w:left="720"/>
+        <w:rPr>
+          <w:rFonts w:ascii="Roboto" w:eastAsia="Roboto" w:hAnsi="Roboto" w:cs="Roboto"/>
+          <w:color w:val="0070C0"/>
+          <w:sz w:val="20"/>
+          <w:szCs w:val="20"/>
+        </w:rPr>
+      </w:pPr>
+      <w:r>
+        <w:rPr>
+          <w:rFonts w:ascii="Roboto" w:eastAsia="Roboto" w:hAnsi="Roboto" w:cs="Roboto"/>
+          <w:color w:val="0070C0"/>
+          <w:sz w:val="20"/>
+          <w:szCs w:val="20"/>
+        </w:rPr>
+        <w:t>Create a template.</w:t>
+      </w:r>
+    </w:p>
+    <w:p>
+      <w:pPr>
+        <w:ind w:left="720"/>
+        <w:rPr>
+          <w:rFonts w:ascii="Roboto" w:eastAsia="Roboto" w:hAnsi="Roboto" w:cs="Roboto"/>
+          <w:color w:val="0070C0"/>
+          <w:sz w:val="20"/>
+          <w:szCs w:val="20"/>
+        </w:rPr>
+      </w:pPr>
+      <w:r>
+        <w:rPr>
+          <w:rFonts w:ascii="Roboto" w:eastAsia="Roboto" w:hAnsi="Roboto" w:cs="Roboto"/>
+          <w:color w:val="0070C0"/>
+          <w:sz w:val="20"/>
+          <w:szCs w:val="20"/>
+        </w:rPr>
+        <w:t>Register view and map URL</w:t>
+      </w:r>
+    </w:p>
+    <w:p>
+      <w:pPr>
+        <w:ind w:left="720"/>
+        <w:rPr>
+          <w:rFonts w:ascii="Roboto" w:eastAsia="Roboto" w:hAnsi="Roboto" w:cs="Roboto"/>
+          <w:color w:val="0070C0"/>
+          <w:sz w:val="20"/>
+          <w:szCs w:val="20"/>
+        </w:rPr>
+      </w:pPr>
+      <w:r>
+        <w:rPr>
+          <w:rFonts w:ascii="Roboto" w:eastAsia="Roboto" w:hAnsi="Roboto" w:cs="Roboto"/>
+          <w:color w:val="0070C0"/>
+          <w:sz w:val="20"/>
+          <w:szCs w:val="20"/>
+        </w:rPr>
+        <w:t>Crate a link to the login page</w:t>
+      </w:r>
+    </w:p>
+    <w:p>
+      <w:pPr>
+        <w:ind w:left="720"/>
+        <w:rPr>
+          <w:rFonts w:ascii="Roboto" w:eastAsia="Roboto" w:hAnsi="Roboto" w:cs="Roboto"/>
+          <w:color w:val="0070C0"/>
+          <w:sz w:val="20"/>
+          <w:szCs w:val="20"/>
+        </w:rPr>
+      </w:pPr>
+      <w:r>
+        <w:rPr>
+          <w:rFonts w:ascii="Roboto" w:eastAsia="Roboto" w:hAnsi="Roboto" w:cs="Roboto"/>
+          <w:color w:val="0070C0"/>
+          <w:sz w:val="20"/>
+          <w:szCs w:val="20"/>
+        </w:rPr>
+        <w:t>Protect the corresponding views</w:t>
       </w:r>
     </w:p>
     <w:p>
@@ -7851,6 +7999,14 @@
                 <w:szCs w:val="20"/>
               </w:rPr>
             </w:pPr>
+            <w:r>
+              <w:rPr>
+                <w:rFonts w:ascii="Roboto" w:eastAsia="Roboto" w:hAnsi="Roboto" w:cs="Roboto"/>
+                <w:sz w:val="20"/>
+                <w:szCs w:val="20"/>
+              </w:rPr>
+              <w:t>Authenticates a user from form data</w:t>
+            </w:r>
           </w:p>
         </w:tc>
       </w:tr>
@@ -7917,6 +8073,14 @@
                 <w:szCs w:val="20"/>
               </w:rPr>
             </w:pPr>
+            <w:r>
+              <w:rPr>
+                <w:rFonts w:ascii="Roboto" w:eastAsia="Roboto" w:hAnsi="Roboto" w:cs="Roboto"/>
+                <w:sz w:val="20"/>
+                <w:szCs w:val="20"/>
+              </w:rPr>
+              <w:t>Redirects the user to a specific URL</w:t>
+            </w:r>
           </w:p>
         </w:tc>
       </w:tr>
@@ -7983,6 +8147,35 @@
                 <w:szCs w:val="20"/>
               </w:rPr>
             </w:pPr>
+            <w:r>
+              <w:rPr>
+                <w:rFonts w:ascii="Roboto" w:eastAsia="Roboto" w:hAnsi="Roboto" w:cs="Roboto"/>
+                <w:color w:val="0070C0"/>
+                <w:sz w:val="20"/>
+                <w:szCs w:val="20"/>
+              </w:rPr>
+              <w:t xml:space="preserve">Used to include an application namespace into the </w:t>
+            </w:r>
+            <w:proofErr w:type="spellStart"/>
+            <w:r>
+              <w:rPr>
+                <w:rFonts w:ascii="Roboto" w:eastAsia="Roboto" w:hAnsi="Roboto" w:cs="Roboto"/>
+                <w:color w:val="0070C0"/>
+                <w:sz w:val="20"/>
+                <w:szCs w:val="20"/>
+              </w:rPr>
+              <w:t>urlpatterns</w:t>
+            </w:r>
+            <w:proofErr w:type="spellEnd"/>
+            <w:r>
+              <w:rPr>
+                <w:rFonts w:ascii="Roboto" w:eastAsia="Roboto" w:hAnsi="Roboto" w:cs="Roboto"/>
+                <w:color w:val="0070C0"/>
+                <w:sz w:val="20"/>
+                <w:szCs w:val="20"/>
+              </w:rPr>
+              <w:t>.</w:t>
+            </w:r>
           </w:p>
         </w:tc>
       </w:tr>
@@ -8148,6 +8341,7 @@
           <w:sz w:val="20"/>
           <w:szCs w:val="20"/>
         </w:rPr>
+        <w:lastRenderedPageBreak/>
         <w:t xml:space="preserve">Consider your favorite website/application (you can also take </w:t>
       </w:r>
       <w:proofErr w:type="spellStart"/>
@@ -8283,7 +8477,6 @@
           <w:sz w:val="20"/>
           <w:szCs w:val="20"/>
         </w:rPr>
-        <w:lastRenderedPageBreak/>
         <w:t xml:space="preserve">In the Exercise, you converted your </w:t>
       </w:r>
       <w:proofErr w:type="spellStart"/>

--- a/python-for-web-developers-learning-journal.docx
+++ b/python-for-web-developers-learning-journal.docx
@@ -8374,6 +8374,32 @@
     </w:p>
     <w:p>
       <w:pPr>
+        <w:ind w:left="720"/>
+        <w:rPr>
+          <w:color w:val="0070C0"/>
+        </w:rPr>
+      </w:pPr>
+      <w:r>
+        <w:rPr>
+          <w:rFonts w:ascii="Roboto" w:eastAsia="Roboto" w:hAnsi="Roboto" w:cs="Roboto"/>
+          <w:color w:val="0070C0"/>
+          <w:sz w:val="20"/>
+          <w:szCs w:val="20"/>
+        </w:rPr>
+        <w:t>Generally speaking, collecting data on websites helps determining user behavior, seeing trends, seeing percentages, seeing data. This data can be used to optimize UI/UX and adjust to the user demands.</w:t>
+      </w:r>
+    </w:p>
+    <w:p>
+      <w:pPr>
+        <w:rPr>
+          <w:rFonts w:ascii="Roboto" w:eastAsia="Roboto" w:hAnsi="Roboto" w:cs="Roboto"/>
+          <w:sz w:val="20"/>
+          <w:szCs w:val="20"/>
+        </w:rPr>
+      </w:pPr>
+    </w:p>
+    <w:p>
+      <w:pPr>
         <w:numPr>
           <w:ilvl w:val="0"/>
           <w:numId w:val="6"/>
@@ -8457,6 +8483,53 @@
     </w:p>
     <w:p>
       <w:pPr>
+        <w:ind w:left="720"/>
+        <w:rPr>
+          <w:rFonts w:ascii="Roboto" w:eastAsia="Roboto" w:hAnsi="Roboto" w:cs="Roboto"/>
+          <w:sz w:val="20"/>
+          <w:szCs w:val="20"/>
+        </w:rPr>
+      </w:pPr>
+    </w:p>
+    <w:p>
+      <w:pPr>
+        <w:ind w:left="720"/>
+        <w:rPr>
+          <w:color w:val="0070C0"/>
+        </w:rPr>
+      </w:pPr>
+      <w:r>
+        <w:rPr>
+          <w:rFonts w:ascii="Roboto" w:eastAsia="Roboto" w:hAnsi="Roboto" w:cs="Roboto"/>
+          <w:color w:val="0070C0"/>
+          <w:sz w:val="20"/>
+          <w:szCs w:val="20"/>
+        </w:rPr>
+        <w:t xml:space="preserve">There are a lot of methods to evaluate a query set, </w:t>
+      </w:r>
+      <w:proofErr w:type="gramStart"/>
+      <w:r>
+        <w:rPr>
+          <w:rFonts w:ascii="Roboto" w:eastAsia="Roboto" w:hAnsi="Roboto" w:cs="Roboto"/>
+          <w:color w:val="0070C0"/>
+          <w:sz w:val="20"/>
+          <w:szCs w:val="20"/>
+        </w:rPr>
+        <w:t>e.g.</w:t>
+      </w:r>
+      <w:proofErr w:type="gramEnd"/>
+      <w:r>
+        <w:rPr>
+          <w:rFonts w:ascii="Roboto" w:eastAsia="Roboto" w:hAnsi="Roboto" w:cs="Roboto"/>
+          <w:color w:val="0070C0"/>
+          <w:sz w:val="20"/>
+          <w:szCs w:val="20"/>
+        </w:rPr>
+        <w:t xml:space="preserve"> Iteration, Slicing, Returning a value or Converting it to a list.</w:t>
+      </w:r>
+    </w:p>
+    <w:p>
+      <w:pPr>
         <w:rPr>
           <w:rFonts w:ascii="Roboto" w:eastAsia="Roboto" w:hAnsi="Roboto" w:cs="Roboto"/>
           <w:sz w:val="20"/>
@@ -8567,7 +8640,156 @@
           <w:sz w:val="20"/>
           <w:szCs w:val="20"/>
         </w:rPr>
-        <w:t xml:space="preserve"> is better for data processing.</w:t>
+        <w:t xml:space="preserve"> is better for data processing</w:t>
+      </w:r>
+      <w:r>
+        <w:rPr>
+          <w:rFonts w:ascii="Roboto" w:eastAsia="Roboto" w:hAnsi="Roboto" w:cs="Roboto"/>
+          <w:sz w:val="20"/>
+          <w:szCs w:val="20"/>
+        </w:rPr>
+        <w:t>.</w:t>
+      </w:r>
+    </w:p>
+    <w:p>
+      <w:pPr>
+        <w:ind w:left="720"/>
+        <w:rPr>
+          <w:rFonts w:ascii="Roboto" w:eastAsia="Roboto" w:hAnsi="Roboto" w:cs="Roboto"/>
+          <w:sz w:val="20"/>
+          <w:szCs w:val="20"/>
+        </w:rPr>
+      </w:pPr>
+    </w:p>
+    <w:p>
+      <w:pPr>
+        <w:ind w:left="720"/>
+        <w:rPr>
+          <w:rFonts w:ascii="Roboto" w:eastAsia="Roboto" w:hAnsi="Roboto" w:cs="Roboto"/>
+          <w:color w:val="0070C0"/>
+          <w:sz w:val="20"/>
+          <w:szCs w:val="20"/>
+        </w:rPr>
+      </w:pPr>
+      <w:proofErr w:type="spellStart"/>
+      <w:r>
+        <w:rPr>
+          <w:rFonts w:ascii="Roboto" w:eastAsia="Roboto" w:hAnsi="Roboto" w:cs="Roboto"/>
+          <w:color w:val="0070C0"/>
+          <w:sz w:val="20"/>
+          <w:szCs w:val="20"/>
+        </w:rPr>
+        <w:t>DataFrames</w:t>
+      </w:r>
+      <w:proofErr w:type="spellEnd"/>
+      <w:r>
+        <w:rPr>
+          <w:rFonts w:ascii="Roboto" w:eastAsia="Roboto" w:hAnsi="Roboto" w:cs="Roboto"/>
+          <w:color w:val="0070C0"/>
+          <w:sz w:val="20"/>
+          <w:szCs w:val="20"/>
+        </w:rPr>
+        <w:t xml:space="preserve"> are generally better suited for data processing tasks due to their rich set of data manipulation capabilities, extensive ecosystem, and flexibility. However, if your primary task is interacting with a Django database and web application, </w:t>
+      </w:r>
+      <w:proofErr w:type="spellStart"/>
+      <w:r>
+        <w:rPr>
+          <w:rFonts w:ascii="Roboto" w:eastAsia="Roboto" w:hAnsi="Roboto" w:cs="Roboto"/>
+          <w:color w:val="0070C0"/>
+          <w:sz w:val="20"/>
+          <w:szCs w:val="20"/>
+        </w:rPr>
+        <w:t>QuerySets</w:t>
+      </w:r>
+      <w:proofErr w:type="spellEnd"/>
+      <w:r>
+        <w:rPr>
+          <w:rFonts w:ascii="Roboto" w:eastAsia="Roboto" w:hAnsi="Roboto" w:cs="Roboto"/>
+          <w:color w:val="0070C0"/>
+          <w:sz w:val="20"/>
+          <w:szCs w:val="20"/>
+        </w:rPr>
+        <w:t xml:space="preserve"> are the natural choice. It's not uncommon to use both </w:t>
+      </w:r>
+      <w:proofErr w:type="spellStart"/>
+      <w:r>
+        <w:rPr>
+          <w:rFonts w:ascii="Roboto" w:eastAsia="Roboto" w:hAnsi="Roboto" w:cs="Roboto"/>
+          <w:color w:val="0070C0"/>
+          <w:sz w:val="20"/>
+          <w:szCs w:val="20"/>
+        </w:rPr>
+        <w:t>QuerySets</w:t>
+      </w:r>
+      <w:proofErr w:type="spellEnd"/>
+      <w:r>
+        <w:rPr>
+          <w:rFonts w:ascii="Roboto" w:eastAsia="Roboto" w:hAnsi="Roboto" w:cs="Roboto"/>
+          <w:color w:val="0070C0"/>
+          <w:sz w:val="20"/>
+          <w:szCs w:val="20"/>
+        </w:rPr>
+        <w:t xml:space="preserve"> and </w:t>
+      </w:r>
+      <w:proofErr w:type="spellStart"/>
+      <w:r>
+        <w:rPr>
+          <w:rFonts w:ascii="Roboto" w:eastAsia="Roboto" w:hAnsi="Roboto" w:cs="Roboto"/>
+          <w:color w:val="0070C0"/>
+          <w:sz w:val="20"/>
+          <w:szCs w:val="20"/>
+        </w:rPr>
+        <w:t>DataFrames</w:t>
+      </w:r>
+      <w:proofErr w:type="spellEnd"/>
+      <w:r>
+        <w:rPr>
+          <w:rFonts w:ascii="Roboto" w:eastAsia="Roboto" w:hAnsi="Roboto" w:cs="Roboto"/>
+          <w:color w:val="0070C0"/>
+          <w:sz w:val="20"/>
+          <w:szCs w:val="20"/>
+        </w:rPr>
+        <w:t xml:space="preserve"> in a data pipeline, where </w:t>
+      </w:r>
+      <w:proofErr w:type="spellStart"/>
+      <w:r>
+        <w:rPr>
+          <w:rFonts w:ascii="Roboto" w:eastAsia="Roboto" w:hAnsi="Roboto" w:cs="Roboto"/>
+          <w:color w:val="0070C0"/>
+          <w:sz w:val="20"/>
+          <w:szCs w:val="20"/>
+        </w:rPr>
+        <w:t>QuerySets</w:t>
+      </w:r>
+      <w:proofErr w:type="spellEnd"/>
+      <w:r>
+        <w:rPr>
+          <w:rFonts w:ascii="Roboto" w:eastAsia="Roboto" w:hAnsi="Roboto" w:cs="Roboto"/>
+          <w:color w:val="0070C0"/>
+          <w:sz w:val="20"/>
+          <w:szCs w:val="20"/>
+        </w:rPr>
+        <w:t xml:space="preserve"> handle database interactions, and </w:t>
+      </w:r>
+      <w:proofErr w:type="spellStart"/>
+      <w:r>
+        <w:rPr>
+          <w:rFonts w:ascii="Roboto" w:eastAsia="Roboto" w:hAnsi="Roboto" w:cs="Roboto"/>
+          <w:color w:val="0070C0"/>
+          <w:sz w:val="20"/>
+          <w:szCs w:val="20"/>
+        </w:rPr>
+        <w:t>DataFrames</w:t>
+      </w:r>
+      <w:proofErr w:type="spellEnd"/>
+      <w:r>
+        <w:rPr>
+          <w:rFonts w:ascii="Roboto" w:eastAsia="Roboto" w:hAnsi="Roboto" w:cs="Roboto"/>
+          <w:color w:val="0070C0"/>
+          <w:sz w:val="20"/>
+          <w:szCs w:val="20"/>
+        </w:rPr>
+        <w:t xml:space="preserve"> are used for data analysis and processing once the data is retrieved from the database.</w:t>
       </w:r>
     </w:p>
     <w:p/>
@@ -8758,6 +8980,7 @@
           <w:sz w:val="20"/>
           <w:szCs w:val="20"/>
         </w:rPr>
+        <w:lastRenderedPageBreak/>
         <w:t>(Optional) Connect with a few Django web developers through LinkedIn or any other network. Ask them for their tips on creating a portfolio to showcase Python programming and Django skills. Think about which tips could help you improve your portfolio.</w:t>
       </w:r>
     </w:p>
@@ -12654,7 +12877,6 @@
   <w:style w:type="character" w:default="1" w:styleId="Absatz-Standardschriftart">
     <w:name w:val="Default Paragraph Font"/>
     <w:uiPriority w:val="1"/>
-    <w:semiHidden/>
     <w:unhideWhenUsed/>
   </w:style>
   <w:style w:type="table" w:default="1" w:styleId="NormaleTabelle">

--- a/python-for-web-developers-learning-journal.docx
+++ b/python-for-web-developers-learning-journal.docx
@@ -7995,6 +7995,7 @@
               <w:spacing w:line="240" w:lineRule="auto"/>
               <w:rPr>
                 <w:rFonts w:ascii="Roboto" w:eastAsia="Roboto" w:hAnsi="Roboto" w:cs="Roboto"/>
+                <w:color w:val="0070C0"/>
                 <w:sz w:val="20"/>
                 <w:szCs w:val="20"/>
               </w:rPr>
@@ -8002,6 +8003,7 @@
             <w:r>
               <w:rPr>
                 <w:rFonts w:ascii="Roboto" w:eastAsia="Roboto" w:hAnsi="Roboto" w:cs="Roboto"/>
+                <w:color w:val="0070C0"/>
                 <w:sz w:val="20"/>
                 <w:szCs w:val="20"/>
               </w:rPr>
@@ -8069,6 +8071,7 @@
               <w:spacing w:line="240" w:lineRule="auto"/>
               <w:rPr>
                 <w:rFonts w:ascii="Roboto" w:eastAsia="Roboto" w:hAnsi="Roboto" w:cs="Roboto"/>
+                <w:color w:val="0070C0"/>
                 <w:sz w:val="20"/>
                 <w:szCs w:val="20"/>
               </w:rPr>
@@ -8076,6 +8079,7 @@
             <w:r>
               <w:rPr>
                 <w:rFonts w:ascii="Roboto" w:eastAsia="Roboto" w:hAnsi="Roboto" w:cs="Roboto"/>
+                <w:color w:val="0070C0"/>
                 <w:sz w:val="20"/>
                 <w:szCs w:val="20"/>
               </w:rPr>
@@ -8926,6 +8930,32 @@
     </w:p>
     <w:p>
       <w:pPr>
+        <w:ind w:left="720"/>
+        <w:rPr>
+          <w:color w:val="0070C0"/>
+        </w:rPr>
+      </w:pPr>
+      <w:r>
+        <w:rPr>
+          <w:rFonts w:ascii="Roboto" w:eastAsia="Roboto" w:hAnsi="Roboto" w:cs="Roboto"/>
+          <w:color w:val="0070C0"/>
+          <w:sz w:val="20"/>
+          <w:szCs w:val="20"/>
+        </w:rPr>
+        <w:t>You can import them as static files.</w:t>
+      </w:r>
+    </w:p>
+    <w:p>
+      <w:pPr>
+        <w:rPr>
+          <w:rFonts w:ascii="Roboto" w:eastAsia="Roboto" w:hAnsi="Roboto" w:cs="Roboto"/>
+          <w:sz w:val="20"/>
+          <w:szCs w:val="20"/>
+        </w:rPr>
+      </w:pPr>
+    </w:p>
+    <w:p>
+      <w:pPr>
         <w:numPr>
           <w:ilvl w:val="0"/>
           <w:numId w:val="21"/>
@@ -8937,7 +8967,94 @@
           <w:sz w:val="20"/>
           <w:szCs w:val="20"/>
         </w:rPr>
-        <w:t xml:space="preserve">In your own words, explain the steps you’d need to take to deploy your Django web application. </w:t>
+        <w:t>In your own words, explain the steps you’d need to take to deploy your Django web application.</w:t>
+      </w:r>
+    </w:p>
+    <w:p>
+      <w:pPr>
+        <w:rPr>
+          <w:rFonts w:ascii="Roboto" w:eastAsia="Roboto" w:hAnsi="Roboto" w:cs="Roboto"/>
+          <w:sz w:val="20"/>
+          <w:szCs w:val="20"/>
+        </w:rPr>
+      </w:pPr>
+    </w:p>
+    <w:p>
+      <w:pPr>
+        <w:ind w:left="720"/>
+        <w:rPr>
+          <w:rFonts w:ascii="Roboto" w:eastAsia="Roboto" w:hAnsi="Roboto" w:cs="Roboto"/>
+          <w:color w:val="0070C0"/>
+          <w:sz w:val="20"/>
+          <w:szCs w:val="20"/>
+        </w:rPr>
+      </w:pPr>
+      <w:r>
+        <w:rPr>
+          <w:rFonts w:ascii="Roboto" w:eastAsia="Roboto" w:hAnsi="Roboto" w:cs="Roboto"/>
+          <w:color w:val="0070C0"/>
+          <w:sz w:val="20"/>
+          <w:szCs w:val="20"/>
+        </w:rPr>
+        <w:lastRenderedPageBreak/>
+        <w:t>Prepare all your files for the hosting provider</w:t>
+      </w:r>
+    </w:p>
+    <w:p>
+      <w:pPr>
+        <w:ind w:left="720"/>
+        <w:rPr>
+          <w:rFonts w:ascii="Roboto" w:eastAsia="Roboto" w:hAnsi="Roboto" w:cs="Roboto"/>
+          <w:color w:val="0070C0"/>
+          <w:sz w:val="20"/>
+          <w:szCs w:val="20"/>
+        </w:rPr>
+      </w:pPr>
+      <w:r>
+        <w:rPr>
+          <w:rFonts w:ascii="Roboto" w:eastAsia="Roboto" w:hAnsi="Roboto" w:cs="Roboto"/>
+          <w:color w:val="0070C0"/>
+          <w:sz w:val="20"/>
+          <w:szCs w:val="20"/>
+        </w:rPr>
+        <w:t>Push and deploy</w:t>
+      </w:r>
+    </w:p>
+    <w:p>
+      <w:pPr>
+        <w:ind w:left="720"/>
+        <w:rPr>
+          <w:rFonts w:ascii="Roboto" w:eastAsia="Roboto" w:hAnsi="Roboto" w:cs="Roboto"/>
+          <w:color w:val="0070C0"/>
+          <w:sz w:val="20"/>
+          <w:szCs w:val="20"/>
+        </w:rPr>
+      </w:pPr>
+      <w:r>
+        <w:rPr>
+          <w:rFonts w:ascii="Roboto" w:eastAsia="Roboto" w:hAnsi="Roboto" w:cs="Roboto"/>
+          <w:color w:val="0070C0"/>
+          <w:sz w:val="20"/>
+          <w:szCs w:val="20"/>
+        </w:rPr>
+        <w:t>Troubleshoot for a couple days</w:t>
+      </w:r>
+    </w:p>
+    <w:p>
+      <w:pPr>
+        <w:ind w:left="720"/>
+        <w:rPr>
+          <w:color w:val="0070C0"/>
+        </w:rPr>
+      </w:pPr>
+      <w:r>
+        <w:rPr>
+          <w:rFonts w:ascii="Roboto" w:eastAsia="Roboto" w:hAnsi="Roboto" w:cs="Roboto"/>
+          <w:color w:val="0070C0"/>
+          <w:sz w:val="20"/>
+          <w:szCs w:val="20"/>
+        </w:rPr>
+        <w:t>Have luck and the application will run</w:t>
       </w:r>
     </w:p>
     <w:p>
@@ -8980,7 +9097,6 @@
           <w:sz w:val="20"/>
           <w:szCs w:val="20"/>
         </w:rPr>
-        <w:lastRenderedPageBreak/>
         <w:t>(Optional) Connect with a few Django web developers through LinkedIn or any other network. Ask them for their tips on creating a portfolio to showcase Python programming and Django skills. Think about which tips could help you improve your portfolio.</w:t>
       </w:r>
     </w:p>
@@ -9016,6 +9132,15 @@
         </w:rPr>
         <w:t xml:space="preserve">What went well during this Achievement? </w:t>
       </w:r>
+      <w:r>
+        <w:rPr>
+          <w:rFonts w:ascii="Roboto" w:eastAsia="Roboto" w:hAnsi="Roboto" w:cs="Roboto"/>
+          <w:color w:val="0070C0"/>
+          <w:sz w:val="20"/>
+          <w:szCs w:val="20"/>
+        </w:rPr>
+        <w:t>Doing the exercises</w:t>
+      </w:r>
     </w:p>
     <w:p>
       <w:pPr>
@@ -9032,6 +9157,15 @@
         </w:rPr>
         <w:t xml:space="preserve">What’s something you’re proud of? </w:t>
       </w:r>
+      <w:r>
+        <w:rPr>
+          <w:rFonts w:ascii="Roboto" w:eastAsia="Roboto" w:hAnsi="Roboto" w:cs="Roboto"/>
+          <w:color w:val="0070C0"/>
+          <w:sz w:val="20"/>
+          <w:szCs w:val="20"/>
+        </w:rPr>
+        <w:t>Almost finishing the course</w:t>
+      </w:r>
     </w:p>
     <w:p>
       <w:pPr>
@@ -9039,6 +9173,9 @@
           <w:ilvl w:val="1"/>
           <w:numId w:val="21"/>
         </w:numPr>
+        <w:rPr>
+          <w:color w:val="0070C0"/>
+        </w:rPr>
       </w:pPr>
       <w:r>
         <w:rPr>
@@ -9047,6 +9184,15 @@
           <w:szCs w:val="20"/>
         </w:rPr>
         <w:t xml:space="preserve">What was the most challenging aspect of this Achievement? </w:t>
+      </w:r>
+      <w:r>
+        <w:rPr>
+          <w:rFonts w:ascii="Roboto" w:eastAsia="Roboto" w:hAnsi="Roboto" w:cs="Roboto"/>
+          <w:color w:val="0070C0"/>
+          <w:sz w:val="20"/>
+          <w:szCs w:val="20"/>
+        </w:rPr>
+        <w:t>Deploying on Heroku – I hate it</w:t>
       </w:r>
     </w:p>
     <w:p>
@@ -9063,6 +9209,23 @@
           <w:szCs w:val="20"/>
         </w:rPr>
         <w:t>Did this Achievement meet your expectations? Did it give you the confidence to start working with your new Django skills?</w:t>
+      </w:r>
+      <w:r>
+        <w:rPr>
+          <w:rFonts w:ascii="Roboto" w:eastAsia="Roboto" w:hAnsi="Roboto" w:cs="Roboto"/>
+          <w:sz w:val="20"/>
+          <w:szCs w:val="20"/>
+        </w:rPr>
+        <w:t xml:space="preserve"> </w:t>
+      </w:r>
+      <w:r>
+        <w:rPr>
+          <w:rFonts w:ascii="Roboto" w:eastAsia="Roboto" w:hAnsi="Roboto" w:cs="Roboto"/>
+          <w:color w:val="0070C0"/>
+          <w:sz w:val="20"/>
+          <w:szCs w:val="20"/>
+        </w:rPr>
+        <w:t>No!</w:t>
       </w:r>
     </w:p>
     <w:p>
@@ -12877,6 +13040,7 @@
   <w:style w:type="character" w:default="1" w:styleId="Absatz-Standardschriftart">
     <w:name w:val="Default Paragraph Font"/>
     <w:uiPriority w:val="1"/>
+    <w:semiHidden/>
     <w:unhideWhenUsed/>
   </w:style>
   <w:style w:type="table" w:default="1" w:styleId="NormaleTabelle">
